--- a/Day18Morning Assignment/Day18 Morning Assignment.docx
+++ b/Day18Morning Assignment/Day18 Morning Assignment.docx
@@ -1948,6 +1948,10 @@
               </w:tabs>
             </w:pPr>
             <w:r>
+              <w:rPr>
+                <w:noProof/>
+                <w:lang w:eastAsia="en-IN"/>
+              </w:rPr>
               <w:drawing>
                 <wp:inline distT="0" distB="0" distL="0" distR="0" wp14:anchorId="36852E4B" wp14:editId="2E4DD0FC">
                   <wp:extent cx="4525006" cy="5839640"/>
@@ -2002,6 +2006,10 @@
               <w:t xml:space="preserve">   </w:t>
             </w:r>
             <w:r>
+              <w:rPr>
+                <w:noProof/>
+                <w:lang w:eastAsia="en-IN"/>
+              </w:rPr>
               <w:drawing>
                 <wp:inline distT="0" distB="0" distL="0" distR="0" wp14:anchorId="7A570FF0" wp14:editId="790B5375">
                   <wp:extent cx="3543795" cy="1810003"/>
@@ -2052,8 +2060,6 @@
                 <w:tab w:val="left" w:pos="7789"/>
               </w:tabs>
             </w:pPr>
-            <w:bookmarkStart w:id="0" w:name="_GoBack"/>
-            <w:bookmarkEnd w:id="0"/>
           </w:p>
           <w:p>
             <w:pPr>
@@ -2070,13 +2076,7 @@
             </w:pPr>
             <w:r>
               <w:lastRenderedPageBreak/>
-              <w:t>5. Research and writ</w:t>
-            </w:r>
-            <w:r>
-              <w:t>e the benefits of JSON over XML</w:t>
-            </w:r>
-            <w:r>
-              <w:t xml:space="preserve"> ( 2 or 3 points )</w:t>
+              <w:t>5. Research and write the benefits of JSON over XML ( 2 or 3 points )</w:t>
             </w:r>
             <w:r>
               <w:tab/>
@@ -2889,27 +2889,15 @@
           </w:tcPr>
           <w:p>
             <w:r>
-              <w:t>6. For the below requirement</w:t>
-            </w:r>
-            <w:r>
-              <w:t xml:space="preserve">, create a layered </w:t>
+              <w:t xml:space="preserve">6. For the below requirement, create a layered </w:t>
             </w:r>
             <w:proofErr w:type="gramStart"/>
             <w:r>
-              <w:t xml:space="preserve">architecture </w:t>
-            </w:r>
-            <w:r>
-              <w:t xml:space="preserve"> project</w:t>
+              <w:t>architecture  project</w:t>
             </w:r>
             <w:proofErr w:type="gramEnd"/>
             <w:r>
-              <w:t xml:space="preserve"> with </w:t>
-            </w:r>
-            <w:r>
-              <w:t>separate</w:t>
-            </w:r>
-            <w:r>
-              <w:t xml:space="preserve"> class library for Business logic.</w:t>
+              <w:t xml:space="preserve"> with separate class library for Business logic.</w:t>
             </w:r>
           </w:p>
           <w:p>
@@ -2986,16 +2974,7 @@
             </w:r>
             <w:proofErr w:type="gramEnd"/>
             <w:r>
-              <w:t xml:space="preserve"> the</w:t>
-            </w:r>
-            <w:r>
-              <w:t xml:space="preserve"> screen shots of the output and </w:t>
-            </w:r>
-            <w:r>
-              <w:t>project (solution explorer) screen shot</w:t>
-            </w:r>
-            <w:r>
-              <w:t>.</w:t>
+              <w:t xml:space="preserve"> the screen shots of the output and project (solution explorer) screen shot.</w:t>
             </w:r>
           </w:p>
         </w:tc>
@@ -4617,8 +4596,23 @@
                 <w:sz w:val="19"/>
                 <w:szCs w:val="19"/>
               </w:rPr>
-              <w:t xml:space="preserve">); </w:t>
-            </w:r>
+              <w:t>);</w:t>
+            </w:r>
+          </w:p>
+          <w:p>
+            <w:pPr>
+              <w:autoSpaceDE w:val="0"/>
+              <w:autoSpaceDN w:val="0"/>
+              <w:adjustRightInd w:val="0"/>
+              <w:rPr>
+                <w:rFonts w:ascii="Cascadia Mono" w:hAnsi="Cascadia Mono" w:cs="Cascadia Mono"/>
+                <w:color w:val="000000"/>
+                <w:sz w:val="19"/>
+                <w:szCs w:val="19"/>
+              </w:rPr>
+            </w:pPr>
+            <w:bookmarkStart w:id="0" w:name="_GoBack"/>
+            <w:bookmarkEnd w:id="0"/>
             <w:r>
               <w:rPr>
                 <w:rFonts w:ascii="Cascadia Mono" w:hAnsi="Cascadia Mono" w:cs="Cascadia Mono"/>
@@ -9513,19 +9507,7 @@
           </w:tcPr>
           <w:p>
             <w:r>
-              <w:t>8. Add one more method to ch</w:t>
-            </w:r>
-            <w:r>
-              <w:t xml:space="preserve">eck if the number is palindrome </w:t>
-            </w:r>
-            <w:r>
-              <w:t>or not in the</w:t>
-            </w:r>
-            <w:r>
-              <w:t xml:space="preserve"> above Algebra class and write </w:t>
-            </w:r>
-            <w:r>
-              <w:t>test case for the same.</w:t>
+              <w:t>8. Add one more method to check if the number is palindrome or not in the above Algebra class and write test case for the same.</w:t>
             </w:r>
           </w:p>
           <w:p/>
@@ -9893,16 +9875,7 @@
                 <w:sz w:val="19"/>
                 <w:szCs w:val="19"/>
               </w:rPr>
-              <w:t xml:space="preserve">      </w:t>
-            </w:r>
-            <w:r>
-              <w:rPr>
-                <w:rFonts w:ascii="Cascadia Mono" w:hAnsi="Cascadia Mono" w:cs="Cascadia Mono"/>
-                <w:color w:val="0000FF"/>
-                <w:sz w:val="19"/>
-                <w:szCs w:val="19"/>
-              </w:rPr>
-              <w:t>public</w:t>
+              <w:t xml:space="preserve">      public</w:t>
             </w:r>
             <w:r>
               <w:rPr>
@@ -11696,15 +11669,6 @@
   </w:num>
   <w:num w:numId="9">
     <w:abstractNumId w:val="0"/>
-    <w:lvlOverride w:ilvl="0"/>
-    <w:lvlOverride w:ilvl="1"/>
-    <w:lvlOverride w:ilvl="2"/>
-    <w:lvlOverride w:ilvl="3"/>
-    <w:lvlOverride w:ilvl="4"/>
-    <w:lvlOverride w:ilvl="5"/>
-    <w:lvlOverride w:ilvl="6"/>
-    <w:lvlOverride w:ilvl="7"/>
-    <w:lvlOverride w:ilvl="8"/>
   </w:num>
   <w:num w:numId="10">
     <w:abstractNumId w:val="5"/>
